--- a/Ch11Ex06/Ch11Ex06.docx
+++ b/Ch11Ex06/Ch11Ex06.docx
@@ -170,22 +170,40 @@
         <w:t xml:space="preserve">they </w:t>
       </w:r>
       <w:r>
-        <w:t xml:space="preserve">stop receiving updates while the hardware of the phone becomes outdated or even obsolete. The Apple ecosystem has for many years been large and most users do not want to leave the ecosystem. As such they are “forced” to get </w:t>
-      </w:r>
-      <w:r>
-        <w:t xml:space="preserve">a later or the </w:t>
-      </w:r>
-      <w:r>
-        <w:t xml:space="preserve">latest </w:t>
-      </w:r>
-      <w:r>
-        <w:t xml:space="preserve">IPhone </w:t>
-      </w:r>
-      <w:r>
-        <w:t>model</w:t>
+        <w:t>stop receiving updates while the hardware of the phone becomes outdated or even</w:t>
+      </w:r>
+      <w:r>
+        <w:t xml:space="preserve"> completely</w:t>
+      </w:r>
+      <w:r>
+        <w:t xml:space="preserve"> obsolete. The Apple ecosystem has</w:t>
+      </w:r>
+      <w:r>
+        <w:t>,</w:t>
+      </w:r>
+      <w:r>
+        <w:t xml:space="preserve"> for many years</w:t>
+      </w:r>
+      <w:r>
+        <w:t>,</w:t>
       </w:r>
       <w:bookmarkStart w:id="0" w:name="_GoBack"/>
       <w:bookmarkEnd w:id="0"/>
+      <w:r>
+        <w:t xml:space="preserve"> been large and most users do not want to leave the ecosystem. As such they are “forced” to get </w:t>
+      </w:r>
+      <w:r>
+        <w:t xml:space="preserve">a later or the </w:t>
+      </w:r>
+      <w:r>
+        <w:t xml:space="preserve">latest </w:t>
+      </w:r>
+      <w:r>
+        <w:t xml:space="preserve">IPhone </w:t>
+      </w:r>
+      <w:r>
+        <w:t>model</w:t>
+      </w:r>
       <w:r>
         <w:t xml:space="preserve"> </w:t>
       </w:r>
@@ -1808,7 +1826,7 @@
 </file>
 
 <file path=customXml/itemProps1.xml><?xml version="1.0" encoding="utf-8"?>
-<ds:datastoreItem xmlns:ds="http://schemas.openxmlformats.org/officeDocument/2006/customXml" ds:itemID="{290CF329-1E87-4348-B9BA-08D6105993F7}">
+<ds:datastoreItem xmlns:ds="http://schemas.openxmlformats.org/officeDocument/2006/customXml" ds:itemID="{EAAFBB03-8921-4A6F-A9A6-D3F3E4AF5877}">
   <ds:schemaRefs>
     <ds:schemaRef ds:uri="http://schemas.openxmlformats.org/officeDocument/2006/bibliography"/>
   </ds:schemaRefs>
